--- a/ToolsBox发布稿.docx
+++ b/ToolsBox发布稿.docx
@@ -294,7 +294,7 @@
         <w:r>
           <w:rPr>
             <w:rFonts w:ascii="Calibri" w:hAnsi="Calibri" w:cs="Calibri" w:eastAsia="Calibri"/>
-            <w:color w:val="0563C1"/>
+            <w:color w:val="0000FF"/>
             <w:spacing w:val="0"/>
             <w:position w:val="0"/>
             <w:sz w:val="21"/>
@@ -358,7 +358,7 @@
         <w:r>
           <w:rPr>
             <w:rFonts w:ascii="Calibri" w:hAnsi="Calibri" w:cs="Calibri" w:eastAsia="Calibri"/>
-            <w:color w:val="0563C1"/>
+            <w:color w:val="0000FF"/>
             <w:spacing w:val="0"/>
             <w:position w:val="0"/>
             <w:sz w:val="21"/>
@@ -400,14 +400,14 @@
         <w:r>
           <w:rPr>
             <w:rFonts w:ascii="宋体" w:hAnsi="宋体" w:cs="宋体" w:eastAsia="宋体"/>
-            <w:color w:val="0563C1"/>
+            <w:color w:val="0000FF"/>
             <w:spacing w:val="0"/>
             <w:position w:val="0"/>
             <w:sz w:val="21"/>
             <w:u w:val="single"/>
             <w:shd w:fill="auto" w:val="clear"/>
           </w:rPr>
-          <w:t xml:space="preserve">http://pan.baidu.com/s/1bsb8dS</w:t>
+          <w:t xml:space="preserve">http://pan.baidu.com/s/1i40dTQl</w:t>
         </w:r>
       </w:hyperlink>
     </w:p>
@@ -618,18 +618,18 @@
           <w:sz w:val="21"/>
           <w:shd w:fill="auto" w:val="clear"/>
         </w:rPr>
-        <w:t xml:space="preserve">Tools Box Lv</w:t>
-      </w:r>
-      <w:r>
-        <w:rPr>
-          <w:rFonts w:ascii="宋体" w:hAnsi="宋体" w:cs="宋体" w:eastAsia="宋体"/>
-          <w:color w:val="auto"/>
-          <w:spacing w:val="0"/>
-          <w:position w:val="0"/>
-          <w:sz w:val="21"/>
-          <w:shd w:fill="auto" w:val="clear"/>
-        </w:rPr>
-        <w:t xml:space="preserve">：build 1330的发布，学生</w:t>
+        <w:t xml:space="preserve">Tools Box V1.1.3</w:t>
+      </w:r>
+      <w:r>
+        <w:rPr>
+          <w:rFonts w:ascii="宋体" w:hAnsi="宋体" w:cs="宋体" w:eastAsia="宋体"/>
+          <w:color w:val="auto"/>
+          <w:spacing w:val="0"/>
+          <w:position w:val="0"/>
+          <w:sz w:val="21"/>
+          <w:shd w:fill="auto" w:val="clear"/>
+        </w:rPr>
+        <w:t xml:space="preserve">的发布，学生</w:t>
       </w:r>
       <w:r>
         <w:rPr>
@@ -1118,8 +1118,8 @@
         </w:rPr>
       </w:pPr>
       <w:r>
-        <w:object w:dxaOrig="7964" w:dyaOrig="4649">
-          <v:rect xmlns:o="urn:schemas-microsoft-com:office:office" xmlns:v="urn:schemas-microsoft-com:vml" id="rectole0000000000" style="width:398.200000pt;height:232.450000pt" o:preferrelative="t" o:ole="">
+        <w:object w:dxaOrig="8159" w:dyaOrig="4758">
+          <v:rect xmlns:o="urn:schemas-microsoft-com:office:office" xmlns:v="urn:schemas-microsoft-com:vml" id="rectole0000000000" style="width:407.950000pt;height:237.900000pt" o:preferrelative="t" o:ole="">
             <o:lock v:ext="edit"/>
             <v:imagedata xmlns:r="http://schemas.openxmlformats.org/officeDocument/2006/relationships" r:id="docRId5" o:title=""/>
           </v:rect>
@@ -1157,7 +1157,7 @@
       <w:pPr>
         <w:numPr>
           <w:ilvl w:val="0"/>
-          <w:numId w:val="6"/>
+          <w:numId w:val="4"/>
         </w:numPr>
         <w:spacing w:before="0" w:after="0" w:line="240"/>
         <w:ind w:right="0" w:left="420" w:hanging="420"/>
@@ -1180,36 +1180,14 @@
           <w:sz w:val="21"/>
           <w:shd w:fill="auto" w:val="clear"/>
         </w:rPr>
-        <w:t xml:space="preserve">更改了UI界面 </w:t>
-      </w:r>
-      <w:r>
-        <w:rPr>
-          <w:rFonts w:ascii="宋体" w:hAnsi="宋体" w:cs="宋体" w:eastAsia="宋体"/>
-          <w:color w:val="auto"/>
-          <w:spacing w:val="0"/>
-          <w:position w:val="0"/>
-          <w:sz w:val="21"/>
-          <w:shd w:fill="auto" w:val="clear"/>
-        </w:rPr>
-        <w:t xml:space="preserve">：</w:t>
-      </w:r>
-      <w:r>
-        <w:rPr>
-          <w:rFonts w:ascii="宋体" w:hAnsi="宋体" w:cs="宋体" w:eastAsia="宋体"/>
-          <w:color w:val="auto"/>
-          <w:spacing w:val="0"/>
-          <w:position w:val="0"/>
-          <w:sz w:val="21"/>
-          <w:shd w:fill="auto" w:val="clear"/>
-        </w:rPr>
-        <w:t xml:space="preserve">使用QT编译</w:t>
+        <w:t xml:space="preserve">更改了UI界面 ：使用QT编译</w:t>
       </w:r>
     </w:p>
     <w:p>
       <w:pPr>
         <w:numPr>
           <w:ilvl w:val="0"/>
-          <w:numId w:val="6"/>
+          <w:numId w:val="4"/>
         </w:numPr>
         <w:spacing w:before="0" w:after="0" w:line="240"/>
         <w:ind w:right="0" w:left="420" w:hanging="420"/>
@@ -1250,8 +1228,8 @@
         </w:rPr>
       </w:pPr>
       <w:r>
-        <w:object w:dxaOrig="8402" w:dyaOrig="4211">
-          <v:rect xmlns:o="urn:schemas-microsoft-com:office:office" xmlns:v="urn:schemas-microsoft-com:vml" id="rectole0000000001" style="width:420.100000pt;height:210.550000pt" o:preferrelative="t" o:ole="">
+        <w:object w:dxaOrig="8605" w:dyaOrig="4333">
+          <v:rect xmlns:o="urn:schemas-microsoft-com:office:office" xmlns:v="urn:schemas-microsoft-com:vml" id="rectole0000000001" style="width:430.250000pt;height:216.650000pt" o:preferrelative="t" o:ole="">
             <o:lock v:ext="edit"/>
             <v:imagedata xmlns:r="http://schemas.openxmlformats.org/officeDocument/2006/relationships" r:id="docRId7" o:title=""/>
           </v:rect>
@@ -1331,7 +1309,7 @@
       <w:lvlText w:val="•"/>
     </w:lvl>
   </w:abstractNum>
-  <w:num w:numId="6">
+  <w:num w:numId="4">
     <w:abstractNumId w:val="0"/>
   </w:num>
 </w:numbering>
